--- a/labs/lab07/report/report.docx
+++ b/labs/lab07/report/report.docx
@@ -1548,115 +1548,17 @@
       <w:r>
         <w:t xml:space="preserve">?</w:t>
       </w:r>
-      <w:r>
-        <w:t xml:space="preserve"> </w:t>
-      </w:r>
-      <w:r>
-        <w:t xml:space="preserve">Инструкиця</w:t>
-      </w:r>
-      <w:r>
-        <w:t xml:space="preserve"> </w:t>
-      </w:r>
-      <w:r>
-        <w:t xml:space="preserve">“</w:t>
-      </w:r>
-      <w:r>
-        <w:t xml:space="preserve">mov ecx, x</w:t>
-      </w:r>
-      <w:r>
-        <w:t xml:space="preserve">”</w:t>
-      </w:r>
-      <w:r>
-        <w:t xml:space="preserve"> </w:t>
-      </w:r>
-      <w:r>
-        <w:t xml:space="preserve">записывает адресы выводимого сообщения в</w:t>
-      </w:r>
-      <w:r>
-        <w:t xml:space="preserve"> </w:t>
-      </w:r>
-      <w:r>
-        <w:t xml:space="preserve">‘</w:t>
-      </w:r>
-      <w:r>
-        <w:t xml:space="preserve">EAX</w:t>
-      </w:r>
-      <w:r>
-        <w:t xml:space="preserve">’</w:t>
-      </w:r>
-      <w:r>
-        <w:t xml:space="preserve">.</w:t>
-      </w:r>
-      <w:r>
-        <w:t xml:space="preserve"> </w:t>
-      </w:r>
-      <w:r>
-        <w:t xml:space="preserve">Инструкция</w:t>
-      </w:r>
-      <w:r>
-        <w:t xml:space="preserve"> </w:t>
-      </w:r>
-      <w:r>
-        <w:t xml:space="preserve">‘</w:t>
-      </w:r>
-      <w:r>
-        <w:t xml:space="preserve">mov edx, 80</w:t>
-      </w:r>
-      <w:r>
-        <w:t xml:space="preserve">’</w:t>
-      </w:r>
-      <w:r>
-        <w:t xml:space="preserve"> </w:t>
-      </w:r>
-      <w:r>
-        <w:t xml:space="preserve">записывает длину вводимого сообщения в</w:t>
-      </w:r>
-      <w:r>
-        <w:t xml:space="preserve"> </w:t>
-      </w:r>
-      <w:r>
-        <w:t xml:space="preserve">‘</w:t>
-      </w:r>
-      <w:r>
-        <w:t xml:space="preserve">EBX</w:t>
-      </w:r>
-      <w:r>
-        <w:t xml:space="preserve">’</w:t>
-      </w:r>
-      <w:r>
-        <w:t xml:space="preserve"> </w:t>
-      </w:r>
-      <w:r>
-        <w:t xml:space="preserve">Инструкция</w:t>
-      </w:r>
-      <w:r>
-        <w:t xml:space="preserve"> </w:t>
-      </w:r>
-      <w:r>
-        <w:t xml:space="preserve">‘</w:t>
-      </w:r>
-      <w:r>
-        <w:t xml:space="preserve">call sread</w:t>
-      </w:r>
-      <w:r>
-        <w:t xml:space="preserve">’</w:t>
-      </w:r>
-      <w:r>
-        <w:t xml:space="preserve"> </w:t>
-      </w:r>
-      <w:r>
-        <w:t xml:space="preserve">выполянет вызов программы ввода сообщения.</w:t>
-      </w:r>
     </w:p>
     <w:p>
       <w:pPr>
         <w:numPr>
           <w:ilvl w:val="0"/>
-          <w:numId w:val="1009"/>
+          <w:numId w:val="1010"/>
         </w:numPr>
-      </w:pPr>
-      <w:r>
-        <w:t xml:space="preserve">Для чего используется инструкция</w:t>
+        <w:pStyle w:val="Compact"/>
+      </w:pPr>
+      <w:r>
+        <w:t xml:space="preserve">Инструкиця</w:t>
       </w:r>
       <w:r>
         <w:t xml:space="preserve"> </w:t>
@@ -1665,7 +1567,7 @@
         <w:t xml:space="preserve">“</w:t>
       </w:r>
       <w:r>
-        <w:t xml:space="preserve">call atoi</w:t>
+        <w:t xml:space="preserve">mov ecx, x</w:t>
       </w:r>
       <w:r>
         <w:t xml:space="preserve">”</w:t>
@@ -1674,74 +1576,76 @@
         <w:t xml:space="preserve"> </w:t>
       </w:r>
       <w:r>
-        <w:t xml:space="preserve">Данная конструкция используется для преобразования символа в число.</w:t>
+        <w:t xml:space="preserve">записывает адресы выводимого сообщения в</w:t>
+      </w:r>
+      <w:r>
+        <w:t xml:space="preserve"> </w:t>
+      </w:r>
+      <w:r>
+        <w:t xml:space="preserve">‘</w:t>
+      </w:r>
+      <w:r>
+        <w:t xml:space="preserve">EAX</w:t>
+      </w:r>
+      <w:r>
+        <w:t xml:space="preserve">’</w:t>
+      </w:r>
+      <w:r>
+        <w:t xml:space="preserve">.</w:t>
       </w:r>
     </w:p>
     <w:p>
       <w:pPr>
         <w:numPr>
           <w:ilvl w:val="0"/>
-          <w:numId w:val="1009"/>
+          <w:numId w:val="1010"/>
         </w:numPr>
-      </w:pPr>
-      <w:r>
-        <w:t xml:space="preserve">Какие строки листинга 7.4 отвечают за вычисления варианта?</w:t>
-      </w:r>
-      <w:r>
-        <w:t xml:space="preserve"> </w:t>
-      </w:r>
-      <w:r>
-        <w:t xml:space="preserve">xor edx,edx</w:t>
-      </w:r>
-      <w:r>
-        <w:t xml:space="preserve"> </w:t>
-      </w:r>
-      <w:r>
-        <w:t xml:space="preserve">mov ebx,20</w:t>
-      </w:r>
-      <w:r>
-        <w:t xml:space="preserve"> </w:t>
-      </w:r>
-      <w:r>
-        <w:t xml:space="preserve">div ebx</w:t>
-      </w:r>
-      <w:r>
-        <w:t xml:space="preserve"> </w:t>
-      </w:r>
-      <w:r>
-        <w:t xml:space="preserve">inc edx</w:t>
+        <w:pStyle w:val="Compact"/>
+      </w:pPr>
+      <w:r>
+        <w:t xml:space="preserve">Инструкция</w:t>
+      </w:r>
+      <w:r>
+        <w:t xml:space="preserve"> </w:t>
+      </w:r>
+      <w:r>
+        <w:t xml:space="preserve">‘</w:t>
+      </w:r>
+      <w:r>
+        <w:t xml:space="preserve">mov edx, 80</w:t>
+      </w:r>
+      <w:r>
+        <w:t xml:space="preserve">’</w:t>
+      </w:r>
+      <w:r>
+        <w:t xml:space="preserve"> </w:t>
+      </w:r>
+      <w:r>
+        <w:t xml:space="preserve">записывает длину вводимого сообщения в</w:t>
+      </w:r>
+      <w:r>
+        <w:t xml:space="preserve"> </w:t>
+      </w:r>
+      <w:r>
+        <w:t xml:space="preserve">‘</w:t>
+      </w:r>
+      <w:r>
+        <w:t xml:space="preserve">EBX</w:t>
+      </w:r>
+      <w:r>
+        <w:t xml:space="preserve">’</w:t>
       </w:r>
     </w:p>
     <w:p>
       <w:pPr>
         <w:numPr>
           <w:ilvl w:val="0"/>
-          <w:numId w:val="1009"/>
+          <w:numId w:val="1010"/>
         </w:numPr>
-      </w:pPr>
-      <w:r>
-        <w:t xml:space="preserve">В какой регистр записывается остаток от деления при выполнении инструкции</w:t>
-      </w:r>
-      <w:r>
-        <w:t xml:space="preserve"> </w:t>
-      </w:r>
-      <w:r>
-        <w:t xml:space="preserve">“</w:t>
-      </w:r>
-      <w:r>
-        <w:t xml:space="preserve">div ebx</w:t>
-      </w:r>
-      <w:r>
-        <w:t xml:space="preserve">”</w:t>
-      </w:r>
-      <w:r>
-        <w:t xml:space="preserve">?</w:t>
-      </w:r>
-      <w:r>
-        <w:t xml:space="preserve"> </w:t>
-      </w:r>
-      <w:r>
-        <w:t xml:space="preserve">Остаток от делания при выполнении данной инструкции записывется в геристр</w:t>
+        <w:pStyle w:val="Compact"/>
+      </w:pPr>
+      <w:r>
+        <w:t xml:space="preserve">Инструкция</w:t>
       </w:r>
       <w:r>
         <w:t xml:space="preserve"> </w:t>
@@ -1750,17 +1654,23 @@
         <w:t xml:space="preserve">‘</w:t>
       </w:r>
       <w:r>
-        <w:t xml:space="preserve">EBX</w:t>
+        <w:t xml:space="preserve">call sread</w:t>
       </w:r>
       <w:r>
         <w:t xml:space="preserve">’</w:t>
+      </w:r>
+      <w:r>
+        <w:t xml:space="preserve"> </w:t>
+      </w:r>
+      <w:r>
+        <w:t xml:space="preserve">выполянет вызов программы ввода сообщения.</w:t>
       </w:r>
     </w:p>
     <w:p>
       <w:pPr>
         <w:numPr>
           <w:ilvl w:val="0"/>
-          <w:numId w:val="1009"/>
+          <w:numId w:val="1011"/>
         </w:numPr>
       </w:pPr>
       <w:r>
@@ -1773,26 +1683,134 @@
         <w:t xml:space="preserve">“</w:t>
       </w:r>
       <w:r>
-        <w:t xml:space="preserve">inc edx</w:t>
+        <w:t xml:space="preserve">call atoi</w:t>
       </w:r>
       <w:r>
         <w:t xml:space="preserve">”</w:t>
       </w:r>
       <w:r>
-        <w:t xml:space="preserve">?</w:t>
-      </w:r>
-      <w:r>
-        <w:t xml:space="preserve"> </w:t>
-      </w:r>
-      <w:r>
-        <w:t xml:space="preserve">Данная конструкция используется для увеличения значения edx на единицу.</w:t>
+        <w:t xml:space="preserve"> </w:t>
+      </w:r>
+      <w:r>
+        <w:t xml:space="preserve">Данная конструкция используется для преобразования символа в число.</w:t>
       </w:r>
     </w:p>
     <w:p>
       <w:pPr>
         <w:numPr>
           <w:ilvl w:val="0"/>
-          <w:numId w:val="1009"/>
+          <w:numId w:val="1011"/>
+        </w:numPr>
+      </w:pPr>
+      <w:r>
+        <w:t xml:space="preserve">Какие строки листинга 7.4 отвечают за вычисления варианта?</w:t>
+      </w:r>
+      <w:r>
+        <w:t xml:space="preserve"> </w:t>
+      </w:r>
+      <w:r>
+        <w:t xml:space="preserve">xor edx,edx</w:t>
+      </w:r>
+      <w:r>
+        <w:t xml:space="preserve"> </w:t>
+      </w:r>
+      <w:r>
+        <w:t xml:space="preserve">mov ebx,20</w:t>
+      </w:r>
+      <w:r>
+        <w:t xml:space="preserve"> </w:t>
+      </w:r>
+      <w:r>
+        <w:t xml:space="preserve">div ebx</w:t>
+      </w:r>
+      <w:r>
+        <w:t xml:space="preserve"> </w:t>
+      </w:r>
+      <w:r>
+        <w:t xml:space="preserve">inc edx</w:t>
+      </w:r>
+    </w:p>
+    <w:p>
+      <w:pPr>
+        <w:numPr>
+          <w:ilvl w:val="0"/>
+          <w:numId w:val="1011"/>
+        </w:numPr>
+      </w:pPr>
+      <w:r>
+        <w:t xml:space="preserve">В какой регистр записывается остаток от деления при выполнении инструкции</w:t>
+      </w:r>
+      <w:r>
+        <w:t xml:space="preserve"> </w:t>
+      </w:r>
+      <w:r>
+        <w:t xml:space="preserve">“</w:t>
+      </w:r>
+      <w:r>
+        <w:t xml:space="preserve">div ebx</w:t>
+      </w:r>
+      <w:r>
+        <w:t xml:space="preserve">”</w:t>
+      </w:r>
+      <w:r>
+        <w:t xml:space="preserve">?</w:t>
+      </w:r>
+      <w:r>
+        <w:t xml:space="preserve"> </w:t>
+      </w:r>
+      <w:r>
+        <w:t xml:space="preserve">Остаток от делания при выполнении данной инструкции записывется в геристр</w:t>
+      </w:r>
+      <w:r>
+        <w:t xml:space="preserve"> </w:t>
+      </w:r>
+      <w:r>
+        <w:t xml:space="preserve">‘</w:t>
+      </w:r>
+      <w:r>
+        <w:t xml:space="preserve">EBX</w:t>
+      </w:r>
+      <w:r>
+        <w:t xml:space="preserve">’</w:t>
+      </w:r>
+    </w:p>
+    <w:p>
+      <w:pPr>
+        <w:numPr>
+          <w:ilvl w:val="0"/>
+          <w:numId w:val="1011"/>
+        </w:numPr>
+      </w:pPr>
+      <w:r>
+        <w:t xml:space="preserve">Для чего используется инструкция</w:t>
+      </w:r>
+      <w:r>
+        <w:t xml:space="preserve"> </w:t>
+      </w:r>
+      <w:r>
+        <w:t xml:space="preserve">“</w:t>
+      </w:r>
+      <w:r>
+        <w:t xml:space="preserve">inc edx</w:t>
+      </w:r>
+      <w:r>
+        <w:t xml:space="preserve">”</w:t>
+      </w:r>
+      <w:r>
+        <w:t xml:space="preserve">?</w:t>
+      </w:r>
+      <w:r>
+        <w:t xml:space="preserve"> </w:t>
+      </w:r>
+      <w:r>
+        <w:t xml:space="preserve">Данная конструкция используется для увеличения значения edx на единицу.</w:t>
+      </w:r>
+    </w:p>
+    <w:p>
+      <w:pPr>
+        <w:numPr>
+          <w:ilvl w:val="0"/>
+          <w:numId w:val="1011"/>
         </w:numPr>
       </w:pPr>
       <w:r>
@@ -1834,7 +1852,7 @@
       <w:pPr>
         <w:numPr>
           <w:ilvl w:val="0"/>
-          <w:numId w:val="1010"/>
+          <w:numId w:val="1012"/>
         </w:numPr>
         <w:pStyle w:val="Compact"/>
       </w:pPr>
@@ -3194,6 +3212,39 @@
     </w:lvlOverride>
   </w:num>
   <w:num w:numId="1010">
+    <w:abstractNumId w:val="991"/>
+  </w:num>
+  <w:num w:numId="1011">
+    <w:abstractNumId w:val="99413"/>
+    <w:lvlOverride w:ilvl="0">
+      <w:startOverride w:val="3"/>
+    </w:lvlOverride>
+    <w:lvlOverride w:ilvl="1">
+      <w:startOverride w:val="3"/>
+    </w:lvlOverride>
+    <w:lvlOverride w:ilvl="2">
+      <w:startOverride w:val="3"/>
+    </w:lvlOverride>
+    <w:lvlOverride w:ilvl="3">
+      <w:startOverride w:val="3"/>
+    </w:lvlOverride>
+    <w:lvlOverride w:ilvl="4">
+      <w:startOverride w:val="3"/>
+    </w:lvlOverride>
+    <w:lvlOverride w:ilvl="5">
+      <w:startOverride w:val="3"/>
+    </w:lvlOverride>
+    <w:lvlOverride w:ilvl="6">
+      <w:startOverride w:val="3"/>
+    </w:lvlOverride>
+    <w:lvlOverride w:ilvl="7">
+      <w:startOverride w:val="3"/>
+    </w:lvlOverride>
+    <w:lvlOverride w:ilvl="8">
+      <w:startOverride w:val="3"/>
+    </w:lvlOverride>
+  </w:num>
+  <w:num w:numId="1012">
     <w:abstractNumId w:val="99411"/>
     <w:lvlOverride w:ilvl="0">
       <w:startOverride w:val="1"/>
